--- a/Error Handling.docx
+++ b/Error Handling.docx
@@ -8,22 +8,6 @@
       </w:pPr>
       <w:r>
         <w:t>Error Handling</w:t>
-      </w:r>
-    </w:p>
-    <w:p>
-      <w:pPr>
-        <w:pStyle w:val="Heading1"/>
-      </w:pPr>
-      <w:r>
-        <w:t>Reporting Errors</w:t>
-      </w:r>
-    </w:p>
-    <w:p>
-      <w:pPr>
-        <w:pStyle w:val="Heading1"/>
-      </w:pPr>
-      <w:r>
-        <w:t>Handling Syntax Errors</w:t>
       </w:r>
     </w:p>
     <w:p>
@@ -84,7 +68,7 @@
                 <w:sz w:val="20"/>
                 <w:szCs w:val="20"/>
               </w:rPr>
-              <w:t xml:space="preserve">Same name used multiple times for different devices.  </w:t>
+              <w:t xml:space="preserve">Same name used multiple times for different devices. </w:t>
             </w:r>
           </w:p>
         </w:tc>
@@ -480,7 +464,7 @@
                 <w:sz w:val="20"/>
                 <w:szCs w:val="20"/>
               </w:rPr>
-              <w:t>Connection already exists.</w:t>
+              <w:t>Non-existent output specified for connection.</w:t>
             </w:r>
           </w:p>
         </w:tc>
@@ -500,7 +484,7 @@
                 <w:sz w:val="20"/>
                 <w:szCs w:val="20"/>
               </w:rPr>
-              <w:t>Look up in connections list (this should be first check).  Can skip to next connection in file if this is the case.</w:t>
+              <w:t>If lookup name of output returns None, report to user.</w:t>
             </w:r>
           </w:p>
         </w:tc>
@@ -522,7 +506,7 @@
                 <w:sz w:val="20"/>
                 <w:szCs w:val="20"/>
               </w:rPr>
-              <w:t>Monitor already exists.</w:t>
+              <w:t>Non-existent output specified for monitor.</w:t>
             </w:r>
           </w:p>
         </w:tc>
@@ -542,7 +526,7 @@
                 <w:sz w:val="20"/>
                 <w:szCs w:val="20"/>
               </w:rPr>
-              <w:t>Look up in monitors list.  Can skip to next monitor if this is the case.</w:t>
+              <w:t>If lookup name of output returns None, report to user.</w:t>
             </w:r>
           </w:p>
         </w:tc>
@@ -559,6 +543,13 @@
                 <w:szCs w:val="20"/>
               </w:rPr>
             </w:pPr>
+            <w:r>
+              <w:rPr>
+                <w:sz w:val="20"/>
+                <w:szCs w:val="20"/>
+              </w:rPr>
+              <w:t>Connection already exists.</w:t>
+            </w:r>
           </w:p>
         </w:tc>
         <w:tc>
@@ -572,11 +563,119 @@
                 <w:szCs w:val="20"/>
               </w:rPr>
             </w:pPr>
+            <w:r>
+              <w:rPr>
+                <w:sz w:val="20"/>
+                <w:szCs w:val="20"/>
+              </w:rPr>
+              <w:t>Look up in connections list (this should be first check).  Can skip to next connection in file if this is the case.</w:t>
+            </w:r>
+          </w:p>
+        </w:tc>
+      </w:tr>
+      <w:tr>
+        <w:tc>
+          <w:tcPr>
+            <w:tcW w:w="5361" w:type="dxa"/>
+          </w:tcPr>
+          <w:p>
+            <w:pPr>
+              <w:rPr>
+                <w:sz w:val="20"/>
+                <w:szCs w:val="20"/>
+              </w:rPr>
+            </w:pPr>
+            <w:r>
+              <w:rPr>
+                <w:sz w:val="20"/>
+                <w:szCs w:val="20"/>
+              </w:rPr>
+              <w:t>Monitor already exists.</w:t>
+            </w:r>
+          </w:p>
+        </w:tc>
+        <w:tc>
+          <w:tcPr>
+            <w:tcW w:w="5413" w:type="dxa"/>
+          </w:tcPr>
+          <w:p>
+            <w:pPr>
+              <w:rPr>
+                <w:sz w:val="20"/>
+                <w:szCs w:val="20"/>
+              </w:rPr>
+            </w:pPr>
+            <w:r>
+              <w:rPr>
+                <w:sz w:val="20"/>
+                <w:szCs w:val="20"/>
+              </w:rPr>
+              <w:t>Look up in monitors list.  Can skip to next monitor if this is the case.</w:t>
+            </w:r>
+          </w:p>
+        </w:tc>
+      </w:tr>
+      <w:tr>
+        <w:tc>
+          <w:tcPr>
+            <w:tcW w:w="5361" w:type="dxa"/>
+          </w:tcPr>
+          <w:p>
+            <w:pPr>
+              <w:rPr>
+                <w:sz w:val="20"/>
+                <w:szCs w:val="20"/>
+              </w:rPr>
+            </w:pPr>
+            <w:r>
+              <w:rPr>
+                <w:sz w:val="20"/>
+                <w:szCs w:val="20"/>
+              </w:rPr>
+              <w:t>Input unconnected</w:t>
+            </w:r>
+            <w:r>
+              <w:rPr>
+                <w:sz w:val="20"/>
+                <w:szCs w:val="20"/>
+              </w:rPr>
+              <w:t>.</w:t>
+            </w:r>
+          </w:p>
+        </w:tc>
+        <w:tc>
+          <w:tcPr>
+            <w:tcW w:w="5413" w:type="dxa"/>
+          </w:tcPr>
+          <w:p>
+            <w:pPr>
+              <w:rPr>
+                <w:sz w:val="20"/>
+                <w:szCs w:val="20"/>
+              </w:rPr>
+            </w:pPr>
+            <w:r>
+              <w:rPr>
+                <w:sz w:val="20"/>
+                <w:szCs w:val="20"/>
+              </w:rPr>
+              <w:t>At end of file check all inputs have a connection.  If not, report floating inputs to user.</w:t>
+            </w:r>
           </w:p>
         </w:tc>
       </w:tr>
     </w:tbl>
+    <w:p>
+      <w:r>
+        <w:t>NB: devices must be defined before being connected or monitored.</w:t>
+      </w:r>
+    </w:p>
     <w:p/>
+    <w:p>
+      <w:r>
+        <w:t>Read pre-written classes to check all this makes sense.</w:t>
+      </w:r>
+    </w:p>
     <w:sectPr>
       <w:pgSz w:w="11900" w:h="16840"/>
       <w:pgMar w:top="1440" w:right="1440" w:bottom="1440" w:left="1440" w:header="720" w:footer="720" w:gutter="0"/>
@@ -827,6 +926,7 @@
     <w:lsdException w:name="HTML Sample" w:semiHidden="1" w:unhideWhenUsed="1"/>
     <w:lsdException w:name="HTML Typewriter" w:semiHidden="1" w:unhideWhenUsed="1"/>
     <w:lsdException w:name="HTML Variable" w:semiHidden="1" w:unhideWhenUsed="1"/>
+    <w:lsdException w:name="Normal Table" w:semiHidden="1" w:unhideWhenUsed="1"/>
     <w:lsdException w:name="annotation subject" w:semiHidden="1" w:unhideWhenUsed="1"/>
     <w:lsdException w:name="No List" w:semiHidden="1" w:unhideWhenUsed="1"/>
     <w:lsdException w:name="Outline List 1" w:semiHidden="1" w:unhideWhenUsed="1"/>
@@ -873,8 +973,10 @@
     <w:lsdException w:name="Table Subtle 2" w:semiHidden="1" w:unhideWhenUsed="1"/>
     <w:lsdException w:name="Table Web 1" w:semiHidden="1" w:unhideWhenUsed="1"/>
     <w:lsdException w:name="Table Web 2" w:semiHidden="1" w:unhideWhenUsed="1"/>
+    <w:lsdException w:name="Table Web 3" w:semiHidden="1" w:unhideWhenUsed="1"/>
     <w:lsdException w:name="Balloon Text" w:semiHidden="1" w:unhideWhenUsed="1"/>
     <w:lsdException w:name="Table Grid" w:uiPriority="39"/>
+    <w:lsdException w:name="Table Theme" w:semiHidden="1" w:unhideWhenUsed="1"/>
     <w:lsdException w:name="Placeholder Text" w:semiHidden="1"/>
     <w:lsdException w:name="No Spacing" w:uiPriority="1" w:qFormat="1"/>
     <w:lsdException w:name="Light Shading" w:uiPriority="60"/>

--- a/Error Handling.docx
+++ b/Error Handling.docx
@@ -1,6 +1,6 @@
 
 <file path=word/document.xml><?xml version="1.0" encoding="utf-8"?>
-<w:document xmlns:wpc="http://schemas.microsoft.com/office/word/2010/wordprocessingCanvas" xmlns:cx="http://schemas.microsoft.com/office/drawing/2014/chartex" xmlns:cx1="http://schemas.microsoft.com/office/drawing/2015/9/8/chartex" xmlns:cx2="http://schemas.microsoft.com/office/drawing/2015/10/21/chartex" xmlns:cx3="http://schemas.microsoft.com/office/drawing/2016/5/9/chartex" xmlns:cx4="http://schemas.microsoft.com/office/drawing/2016/5/10/chartex" xmlns:cx5="http://schemas.microsoft.com/office/drawing/2016/5/11/chartex" xmlns:cx6="http://schemas.microsoft.com/office/drawing/2016/5/12/chartex" xmlns:cx7="http://schemas.microsoft.com/office/drawing/2016/5/13/chartex" xmlns:cx8="http://schemas.microsoft.com/office/drawing/2016/5/14/chartex" xmlns:mc="http://schemas.openxmlformats.org/markup-compatibility/2006" xmlns:aink="http://schemas.microsoft.com/office/drawing/2016/ink" xmlns:am3d="http://schemas.microsoft.com/office/drawing/2017/model3d" xmlns:o="urn:schemas-microsoft-com:office:office" xmlns:r="http://schemas.openxmlformats.org/officeDocument/2006/relationships" xmlns:m="http://schemas.openxmlformats.org/officeDocument/2006/math" xmlns:v="urn:schemas-microsoft-com:vml" xmlns:wp14="http://schemas.microsoft.com/office/word/2010/wordprocessingDrawing" xmlns:wp="http://schemas.openxmlformats.org/drawingml/2006/wordprocessingDrawing" xmlns:w10="urn:schemas-microsoft-com:office:word" xmlns:w="http://schemas.openxmlformats.org/wordprocessingml/2006/main" xmlns:w14="http://schemas.microsoft.com/office/word/2010/wordml" xmlns:w15="http://schemas.microsoft.com/office/word/2012/wordml" xmlns:w16cex="http://schemas.microsoft.com/office/word/2018/wordml/cex" xmlns:w16cid="http://schemas.microsoft.com/office/word/2016/wordml/cid" xmlns:w16="http://schemas.microsoft.com/office/word/2018/wordml" xmlns:w16se="http://schemas.microsoft.com/office/word/2015/wordml/symex" xmlns:wpg="http://schemas.microsoft.com/office/word/2010/wordprocessingGroup" xmlns:wpi="http://schemas.microsoft.com/office/word/2010/wordprocessingInk" xmlns:wne="http://schemas.microsoft.com/office/word/2006/wordml" xmlns:wps="http://schemas.microsoft.com/office/word/2010/wordprocessingShape" mc:Ignorable="w14 w15 w16se w16cid w16 w16cex wp14">
+<w:document xmlns:wpc="http://schemas.microsoft.com/office/word/2010/wordprocessingCanvas" xmlns:cx="http://schemas.microsoft.com/office/drawing/2014/chartex" xmlns:cx1="http://schemas.microsoft.com/office/drawing/2015/9/8/chartex" xmlns:cx2="http://schemas.microsoft.com/office/drawing/2015/10/21/chartex" xmlns:cx3="http://schemas.microsoft.com/office/drawing/2016/5/9/chartex" xmlns:cx4="http://schemas.microsoft.com/office/drawing/2016/5/10/chartex" xmlns:cx5="http://schemas.microsoft.com/office/drawing/2016/5/11/chartex" xmlns:cx6="http://schemas.microsoft.com/office/drawing/2016/5/12/chartex" xmlns:cx7="http://schemas.microsoft.com/office/drawing/2016/5/13/chartex" xmlns:cx8="http://schemas.microsoft.com/office/drawing/2016/5/14/chartex" xmlns:mc="http://schemas.openxmlformats.org/markup-compatibility/2006" xmlns:aink="http://schemas.microsoft.com/office/drawing/2016/ink" xmlns:am3d="http://schemas.microsoft.com/office/drawing/2017/model3d" xmlns:o="urn:schemas-microsoft-com:office:office" xmlns:r="http://schemas.openxmlformats.org/officeDocument/2006/relationships" xmlns:m="http://schemas.openxmlformats.org/officeDocument/2006/math" xmlns:v="urn:schemas-microsoft-com:vml" xmlns:wp14="http://schemas.microsoft.com/office/word/2010/wordprocessingDrawing" xmlns:wp="http://schemas.openxmlformats.org/drawingml/2006/wordprocessingDrawing" xmlns:w10="urn:schemas-microsoft-com:office:word" xmlns:w="http://schemas.openxmlformats.org/wordprocessingml/2006/main" xmlns:w14="http://schemas.microsoft.com/office/word/2010/wordml" xmlns:w15="http://schemas.microsoft.com/office/word/2012/wordml" xmlns:w16cex="http://schemas.microsoft.com/office/word/2018/wordml/cex" xmlns:w16cid="http://schemas.microsoft.com/office/word/2016/wordml/cid" xmlns:w16="http://schemas.microsoft.com/office/word/2018/wordml" xmlns:w16sdtdh="http://schemas.microsoft.com/office/word/2020/wordml/sdtdatahash" xmlns:w16se="http://schemas.microsoft.com/office/word/2015/wordml/symex" xmlns:wpg="http://schemas.microsoft.com/office/word/2010/wordprocessingGroup" xmlns:wpi="http://schemas.microsoft.com/office/word/2010/wordprocessingInk" xmlns:wne="http://schemas.microsoft.com/office/word/2006/wordml" xmlns:wps="http://schemas.microsoft.com/office/word/2010/wordprocessingShape" mc:Ignorable="w14 w15 w16se w16cid w16 w16cex w16sdtdh wp14">
   <w:body>
     <w:p>
       <w:pPr>
@@ -124,23 +124,7 @@
                 <w:sz w:val="20"/>
                 <w:szCs w:val="20"/>
               </w:rPr>
-              <w:t>Inconsistent name chosen (</w:t>
-            </w:r>
-            <w:proofErr w:type="spellStart"/>
-            <w:r>
-              <w:rPr>
-                <w:sz w:val="20"/>
-                <w:szCs w:val="20"/>
-              </w:rPr>
-              <w:t>eg.</w:t>
-            </w:r>
-            <w:proofErr w:type="spellEnd"/>
-            <w:r>
-              <w:rPr>
-                <w:sz w:val="20"/>
-                <w:szCs w:val="20"/>
-              </w:rPr>
-              <w:t xml:space="preserve"> SW1 for a gate).</w:t>
+              <w:t>Inconsistent name chosen (eg. SW1 for a gate).</w:t>
             </w:r>
           </w:p>
         </w:tc>
@@ -426,23 +410,7 @@
                 <w:sz w:val="20"/>
                 <w:szCs w:val="20"/>
               </w:rPr>
-              <w:t xml:space="preserve">Look up name to find device type.  Check not SWITCH or CLOCK (which have </w:t>
-            </w:r>
-            <w:proofErr w:type="gramStart"/>
-            <w:r>
-              <w:rPr>
-                <w:sz w:val="20"/>
-                <w:szCs w:val="20"/>
-              </w:rPr>
-              <w:t>no</w:t>
-            </w:r>
-            <w:proofErr w:type="gramEnd"/>
-            <w:r>
-              <w:rPr>
-                <w:sz w:val="20"/>
-                <w:szCs w:val="20"/>
-              </w:rPr>
-              <w:t xml:space="preserve"> input).  For gates, check input number is in specified range.  Check only DTYPE uses DATA, CLOCK, SET, CLEAR.</w:t>
+              <w:t>Look up name to find device type.  Check not SWITCH or CLOCK (which have no input).  For gates, check input number is in specified range.  Check only DTYPE uses DATA, CLOCK, SET, CLEAR.</w:t>
             </w:r>
           </w:p>
         </w:tc>
@@ -660,6 +628,90 @@
                 <w:szCs w:val="20"/>
               </w:rPr>
               <w:t>At end of file check all inputs have a connection.  If not, report floating inputs to user.</w:t>
+            </w:r>
+          </w:p>
+        </w:tc>
+      </w:tr>
+      <w:tr>
+        <w:tc>
+          <w:tcPr>
+            <w:tcW w:w="5361" w:type="dxa"/>
+          </w:tcPr>
+          <w:p>
+            <w:pPr>
+              <w:rPr>
+                <w:sz w:val="20"/>
+                <w:szCs w:val="20"/>
+              </w:rPr>
+            </w:pPr>
+            <w:r>
+              <w:rPr>
+                <w:sz w:val="20"/>
+                <w:szCs w:val="20"/>
+              </w:rPr>
+              <w:t>Switch defined in 2 different states.</w:t>
+            </w:r>
+          </w:p>
+        </w:tc>
+        <w:tc>
+          <w:tcPr>
+            <w:tcW w:w="5413" w:type="dxa"/>
+          </w:tcPr>
+          <w:p>
+            <w:pPr>
+              <w:rPr>
+                <w:sz w:val="20"/>
+                <w:szCs w:val="20"/>
+              </w:rPr>
+            </w:pPr>
+            <w:r>
+              <w:rPr>
+                <w:sz w:val="20"/>
+                <w:szCs w:val="20"/>
+              </w:rPr>
+              <w:t>Check if switch state has been defined before.</w:t>
+            </w:r>
+          </w:p>
+        </w:tc>
+      </w:tr>
+      <w:tr>
+        <w:tc>
+          <w:tcPr>
+            <w:tcW w:w="5361" w:type="dxa"/>
+          </w:tcPr>
+          <w:p>
+            <w:pPr>
+              <w:rPr>
+                <w:sz w:val="20"/>
+                <w:szCs w:val="20"/>
+              </w:rPr>
+            </w:pPr>
+            <w:r>
+              <w:rPr>
+                <w:sz w:val="20"/>
+                <w:szCs w:val="20"/>
+              </w:rPr>
+              <w:t>No monitor given.</w:t>
+            </w:r>
+          </w:p>
+        </w:tc>
+        <w:tc>
+          <w:tcPr>
+            <w:tcW w:w="5413" w:type="dxa"/>
+          </w:tcPr>
+          <w:p>
+            <w:pPr>
+              <w:rPr>
+                <w:sz w:val="20"/>
+                <w:szCs w:val="20"/>
+              </w:rPr>
+            </w:pPr>
+            <w:r>
+              <w:rPr>
+                <w:sz w:val="20"/>
+                <w:szCs w:val="20"/>
+              </w:rPr>
+              <w:t>Check at least one monitor specified. If not, alert user.</w:t>
             </w:r>
           </w:p>
         </w:tc>
@@ -687,7 +739,7 @@
 </file>
 
 <file path=word/numbering.xml><?xml version="1.0" encoding="utf-8"?>
-<w:numbering xmlns:wpc="http://schemas.microsoft.com/office/word/2010/wordprocessingCanvas" xmlns:cx="http://schemas.microsoft.com/office/drawing/2014/chartex" xmlns:cx1="http://schemas.microsoft.com/office/drawing/2015/9/8/chartex" xmlns:cx2="http://schemas.microsoft.com/office/drawing/2015/10/21/chartex" xmlns:cx3="http://schemas.microsoft.com/office/drawing/2016/5/9/chartex" xmlns:cx4="http://schemas.microsoft.com/office/drawing/2016/5/10/chartex" xmlns:cx5="http://schemas.microsoft.com/office/drawing/2016/5/11/chartex" xmlns:cx6="http://schemas.microsoft.com/office/drawing/2016/5/12/chartex" xmlns:cx7="http://schemas.microsoft.com/office/drawing/2016/5/13/chartex" xmlns:cx8="http://schemas.microsoft.com/office/drawing/2016/5/14/chartex" xmlns:mc="http://schemas.openxmlformats.org/markup-compatibility/2006" xmlns:aink="http://schemas.microsoft.com/office/drawing/2016/ink" xmlns:am3d="http://schemas.microsoft.com/office/drawing/2017/model3d" xmlns:o="urn:schemas-microsoft-com:office:office" xmlns:r="http://schemas.openxmlformats.org/officeDocument/2006/relationships" xmlns:m="http://schemas.openxmlformats.org/officeDocument/2006/math" xmlns:v="urn:schemas-microsoft-com:vml" xmlns:wp14="http://schemas.microsoft.com/office/word/2010/wordprocessingDrawing" xmlns:wp="http://schemas.openxmlformats.org/drawingml/2006/wordprocessingDrawing" xmlns:w10="urn:schemas-microsoft-com:office:word" xmlns:w="http://schemas.openxmlformats.org/wordprocessingml/2006/main" xmlns:w14="http://schemas.microsoft.com/office/word/2010/wordml" xmlns:w15="http://schemas.microsoft.com/office/word/2012/wordml" xmlns:w16cex="http://schemas.microsoft.com/office/word/2018/wordml/cex" xmlns:w16cid="http://schemas.microsoft.com/office/word/2016/wordml/cid" xmlns:w16="http://schemas.microsoft.com/office/word/2018/wordml" xmlns:w16se="http://schemas.microsoft.com/office/word/2015/wordml/symex" xmlns:wpg="http://schemas.microsoft.com/office/word/2010/wordprocessingGroup" xmlns:wpi="http://schemas.microsoft.com/office/word/2010/wordprocessingInk" xmlns:wne="http://schemas.microsoft.com/office/word/2006/wordml" xmlns:wps="http://schemas.microsoft.com/office/word/2010/wordprocessingShape" mc:Ignorable="w14 w15 w16se w16cid w16 w16cex wp14">
+<w:numbering xmlns:wpc="http://schemas.microsoft.com/office/word/2010/wordprocessingCanvas" xmlns:cx="http://schemas.microsoft.com/office/drawing/2014/chartex" xmlns:cx1="http://schemas.microsoft.com/office/drawing/2015/9/8/chartex" xmlns:cx2="http://schemas.microsoft.com/office/drawing/2015/10/21/chartex" xmlns:cx3="http://schemas.microsoft.com/office/drawing/2016/5/9/chartex" xmlns:cx4="http://schemas.microsoft.com/office/drawing/2016/5/10/chartex" xmlns:cx5="http://schemas.microsoft.com/office/drawing/2016/5/11/chartex" xmlns:cx6="http://schemas.microsoft.com/office/drawing/2016/5/12/chartex" xmlns:cx7="http://schemas.microsoft.com/office/drawing/2016/5/13/chartex" xmlns:cx8="http://schemas.microsoft.com/office/drawing/2016/5/14/chartex" xmlns:mc="http://schemas.openxmlformats.org/markup-compatibility/2006" xmlns:aink="http://schemas.microsoft.com/office/drawing/2016/ink" xmlns:am3d="http://schemas.microsoft.com/office/drawing/2017/model3d" xmlns:o="urn:schemas-microsoft-com:office:office" xmlns:r="http://schemas.openxmlformats.org/officeDocument/2006/relationships" xmlns:m="http://schemas.openxmlformats.org/officeDocument/2006/math" xmlns:v="urn:schemas-microsoft-com:vml" xmlns:wp14="http://schemas.microsoft.com/office/word/2010/wordprocessingDrawing" xmlns:wp="http://schemas.openxmlformats.org/drawingml/2006/wordprocessingDrawing" xmlns:w10="urn:schemas-microsoft-com:office:word" xmlns:w="http://schemas.openxmlformats.org/wordprocessingml/2006/main" xmlns:w14="http://schemas.microsoft.com/office/word/2010/wordml" xmlns:w15="http://schemas.microsoft.com/office/word/2012/wordml" xmlns:w16cex="http://schemas.microsoft.com/office/word/2018/wordml/cex" xmlns:w16cid="http://schemas.microsoft.com/office/word/2016/wordml/cid" xmlns:w16="http://schemas.microsoft.com/office/word/2018/wordml" xmlns:w16sdtdh="http://schemas.microsoft.com/office/word/2020/wordml/sdtdatahash" xmlns:w16se="http://schemas.microsoft.com/office/word/2015/wordml/symex" xmlns:wpg="http://schemas.microsoft.com/office/word/2010/wordprocessingGroup" xmlns:wpi="http://schemas.microsoft.com/office/word/2010/wordprocessingInk" xmlns:wne="http://schemas.microsoft.com/office/word/2006/wordml" xmlns:wps="http://schemas.microsoft.com/office/word/2010/wordprocessingShape" mc:Ignorable="w14 w15 w16se w16cid w16 w16cex w16sdtdh wp14">
   <w:abstractNum w:abstractNumId="0" w15:restartNumberingAfterBreak="0">
     <w:nsid w:val="6A07614D"/>
     <w:multiLevelType w:val="hybridMultilevel"/>
@@ -808,7 +860,7 @@
 </file>
 
 <file path=word/styles.xml><?xml version="1.0" encoding="utf-8"?>
-<w:styles xmlns:mc="http://schemas.openxmlformats.org/markup-compatibility/2006" xmlns:r="http://schemas.openxmlformats.org/officeDocument/2006/relationships" xmlns:w="http://schemas.openxmlformats.org/wordprocessingml/2006/main" xmlns:w14="http://schemas.microsoft.com/office/word/2010/wordml" xmlns:w15="http://schemas.microsoft.com/office/word/2012/wordml" xmlns:w16cex="http://schemas.microsoft.com/office/word/2018/wordml/cex" xmlns:w16cid="http://schemas.microsoft.com/office/word/2016/wordml/cid" xmlns:w16="http://schemas.microsoft.com/office/word/2018/wordml" xmlns:w16se="http://schemas.microsoft.com/office/word/2015/wordml/symex" mc:Ignorable="w14 w15 w16se w16cid w16 w16cex">
+<w:styles xmlns:mc="http://schemas.openxmlformats.org/markup-compatibility/2006" xmlns:r="http://schemas.openxmlformats.org/officeDocument/2006/relationships" xmlns:w="http://schemas.openxmlformats.org/wordprocessingml/2006/main" xmlns:w14="http://schemas.microsoft.com/office/word/2010/wordml" xmlns:w15="http://schemas.microsoft.com/office/word/2012/wordml" xmlns:w16cex="http://schemas.microsoft.com/office/word/2018/wordml/cex" xmlns:w16cid="http://schemas.microsoft.com/office/word/2016/wordml/cid" xmlns:w16="http://schemas.microsoft.com/office/word/2018/wordml" xmlns:w16sdtdh="http://schemas.microsoft.com/office/word/2020/wordml/sdtdatahash" xmlns:w16se="http://schemas.microsoft.com/office/word/2015/wordml/symex" mc:Ignorable="w14 w15 w16se w16cid w16 w16cex w16sdtdh">
   <w:docDefaults>
     <w:rPrDefault>
       <w:rPr>

--- a/Error Handling.docx
+++ b/Error Handling.docx
@@ -1,6 +1,6 @@
 
 <file path=word/document.xml><?xml version="1.0" encoding="utf-8"?>
-<w:document xmlns:wpc="http://schemas.microsoft.com/office/word/2010/wordprocessingCanvas" xmlns:cx="http://schemas.microsoft.com/office/drawing/2014/chartex" xmlns:cx1="http://schemas.microsoft.com/office/drawing/2015/9/8/chartex" xmlns:cx2="http://schemas.microsoft.com/office/drawing/2015/10/21/chartex" xmlns:cx3="http://schemas.microsoft.com/office/drawing/2016/5/9/chartex" xmlns:cx4="http://schemas.microsoft.com/office/drawing/2016/5/10/chartex" xmlns:cx5="http://schemas.microsoft.com/office/drawing/2016/5/11/chartex" xmlns:cx6="http://schemas.microsoft.com/office/drawing/2016/5/12/chartex" xmlns:cx7="http://schemas.microsoft.com/office/drawing/2016/5/13/chartex" xmlns:cx8="http://schemas.microsoft.com/office/drawing/2016/5/14/chartex" xmlns:mc="http://schemas.openxmlformats.org/markup-compatibility/2006" xmlns:aink="http://schemas.microsoft.com/office/drawing/2016/ink" xmlns:am3d="http://schemas.microsoft.com/office/drawing/2017/model3d" xmlns:o="urn:schemas-microsoft-com:office:office" xmlns:r="http://schemas.openxmlformats.org/officeDocument/2006/relationships" xmlns:m="http://schemas.openxmlformats.org/officeDocument/2006/math" xmlns:v="urn:schemas-microsoft-com:vml" xmlns:wp14="http://schemas.microsoft.com/office/word/2010/wordprocessingDrawing" xmlns:wp="http://schemas.openxmlformats.org/drawingml/2006/wordprocessingDrawing" xmlns:w10="urn:schemas-microsoft-com:office:word" xmlns:w="http://schemas.openxmlformats.org/wordprocessingml/2006/main" xmlns:w14="http://schemas.microsoft.com/office/word/2010/wordml" xmlns:w15="http://schemas.microsoft.com/office/word/2012/wordml" xmlns:w16cex="http://schemas.microsoft.com/office/word/2018/wordml/cex" xmlns:w16cid="http://schemas.microsoft.com/office/word/2016/wordml/cid" xmlns:w16="http://schemas.microsoft.com/office/word/2018/wordml" xmlns:w16sdtdh="http://schemas.microsoft.com/office/word/2020/wordml/sdtdatahash" xmlns:w16se="http://schemas.microsoft.com/office/word/2015/wordml/symex" xmlns:wpg="http://schemas.microsoft.com/office/word/2010/wordprocessingGroup" xmlns:wpi="http://schemas.microsoft.com/office/word/2010/wordprocessingInk" xmlns:wne="http://schemas.microsoft.com/office/word/2006/wordml" xmlns:wps="http://schemas.microsoft.com/office/word/2010/wordprocessingShape" mc:Ignorable="w14 w15 w16se w16cid w16 w16cex w16sdtdh wp14">
+<w:document xmlns:wpc="http://schemas.microsoft.com/office/word/2010/wordprocessingCanvas" xmlns:cx="http://schemas.microsoft.com/office/drawing/2014/chartex" xmlns:cx1="http://schemas.microsoft.com/office/drawing/2015/9/8/chartex" xmlns:cx2="http://schemas.microsoft.com/office/drawing/2015/10/21/chartex" xmlns:cx3="http://schemas.microsoft.com/office/drawing/2016/5/9/chartex" xmlns:cx4="http://schemas.microsoft.com/office/drawing/2016/5/10/chartex" xmlns:cx5="http://schemas.microsoft.com/office/drawing/2016/5/11/chartex" xmlns:cx6="http://schemas.microsoft.com/office/drawing/2016/5/12/chartex" xmlns:cx7="http://schemas.microsoft.com/office/drawing/2016/5/13/chartex" xmlns:cx8="http://schemas.microsoft.com/office/drawing/2016/5/14/chartex" xmlns:mc="http://schemas.openxmlformats.org/markup-compatibility/2006" xmlns:aink="http://schemas.microsoft.com/office/drawing/2016/ink" xmlns:am3d="http://schemas.microsoft.com/office/drawing/2017/model3d" xmlns:o="urn:schemas-microsoft-com:office:office" xmlns:r="http://schemas.openxmlformats.org/officeDocument/2006/relationships" xmlns:m="http://schemas.openxmlformats.org/officeDocument/2006/math" xmlns:v="urn:schemas-microsoft-com:vml" xmlns:wp14="http://schemas.microsoft.com/office/word/2010/wordprocessingDrawing" xmlns:wp="http://schemas.openxmlformats.org/drawingml/2006/wordprocessingDrawing" xmlns:w10="urn:schemas-microsoft-com:office:word" xmlns:w="http://schemas.openxmlformats.org/wordprocessingml/2006/main" xmlns:w14="http://schemas.microsoft.com/office/word/2010/wordml" xmlns:w15="http://schemas.microsoft.com/office/word/2012/wordml" xmlns:w16cex="http://schemas.microsoft.com/office/word/2018/wordml/cex" xmlns:w16cid="http://schemas.microsoft.com/office/word/2016/wordml/cid" xmlns:w16="http://schemas.microsoft.com/office/word/2018/wordml" xmlns:w16se="http://schemas.microsoft.com/office/word/2015/wordml/symex" xmlns:wpg="http://schemas.microsoft.com/office/word/2010/wordprocessingGroup" xmlns:wpi="http://schemas.microsoft.com/office/word/2010/wordprocessingInk" xmlns:wne="http://schemas.microsoft.com/office/word/2006/wordml" xmlns:wps="http://schemas.microsoft.com/office/word/2010/wordprocessingShape" mc:Ignorable="w14 w15 w16se w16cid w16 w16cex wp14">
   <w:body>
     <w:p>
       <w:pPr>
@@ -68,7 +68,21 @@
                 <w:sz w:val="20"/>
                 <w:szCs w:val="20"/>
               </w:rPr>
-              <w:t xml:space="preserve">Same name used multiple times for different devices. </w:t>
+              <w:t xml:space="preserve">Same name used </w:t>
+            </w:r>
+            <w:r>
+              <w:rPr>
+                <w:sz w:val="20"/>
+                <w:szCs w:val="20"/>
+              </w:rPr>
+              <w:t>to define multiple</w:t>
+            </w:r>
+            <w:r>
+              <w:rPr>
+                <w:sz w:val="20"/>
+                <w:szCs w:val="20"/>
+              </w:rPr>
+              <w:t xml:space="preserve"> different devices. </w:t>
             </w:r>
           </w:p>
         </w:tc>
@@ -88,21 +102,53 @@
                 <w:sz w:val="20"/>
                 <w:szCs w:val="20"/>
               </w:rPr>
-              <w:t>Look</w:t>
-            </w:r>
-            <w:r>
-              <w:rPr>
-                <w:sz w:val="20"/>
-                <w:szCs w:val="20"/>
-              </w:rPr>
-              <w:t xml:space="preserve"> </w:t>
-            </w:r>
-            <w:r>
-              <w:rPr>
-                <w:sz w:val="20"/>
-                <w:szCs w:val="20"/>
-              </w:rPr>
-              <w:t>up newly defined names to check they don’t already exist.</w:t>
+              <w:t xml:space="preserve">Use </w:t>
+            </w:r>
+            <w:proofErr w:type="gramStart"/>
+            <w:r>
+              <w:rPr>
+                <w:sz w:val="20"/>
+                <w:szCs w:val="20"/>
+              </w:rPr>
+              <w:t>query(</w:t>
+            </w:r>
+            <w:proofErr w:type="gramEnd"/>
+            <w:r>
+              <w:rPr>
+                <w:sz w:val="20"/>
+                <w:szCs w:val="20"/>
+              </w:rPr>
+              <w:t>) in Names class to check name does not already have an ID (</w:t>
+            </w:r>
+            <w:proofErr w:type="spellStart"/>
+            <w:r>
+              <w:rPr>
+                <w:sz w:val="20"/>
+                <w:szCs w:val="20"/>
+              </w:rPr>
+              <w:t>ie</w:t>
+            </w:r>
+            <w:proofErr w:type="spellEnd"/>
+            <w:r>
+              <w:rPr>
+                <w:sz w:val="20"/>
+                <w:szCs w:val="20"/>
+              </w:rPr>
+              <w:t>. ‘None’ should be returned</w:t>
+            </w:r>
+            <w:r>
+              <w:rPr>
+                <w:sz w:val="20"/>
+                <w:szCs w:val="20"/>
+              </w:rPr>
+              <w:t>)</w:t>
+            </w:r>
+            <w:r>
+              <w:rPr>
+                <w:sz w:val="20"/>
+                <w:szCs w:val="20"/>
+              </w:rPr>
+              <w:t>.</w:t>
             </w:r>
           </w:p>
         </w:tc>
@@ -124,7 +170,44 @@
                 <w:sz w:val="20"/>
                 <w:szCs w:val="20"/>
               </w:rPr>
-              <w:t>Inconsistent name chosen (eg. SW1 for a gate).</w:t>
+              <w:t xml:space="preserve">Inconsistent name chosen </w:t>
+            </w:r>
+            <w:r>
+              <w:rPr>
+                <w:sz w:val="20"/>
+                <w:szCs w:val="20"/>
+              </w:rPr>
+              <w:t xml:space="preserve">in definition </w:t>
+            </w:r>
+            <w:r>
+              <w:rPr>
+                <w:sz w:val="20"/>
+                <w:szCs w:val="20"/>
+              </w:rPr>
+              <w:t>(</w:t>
+            </w:r>
+            <w:proofErr w:type="spellStart"/>
+            <w:r>
+              <w:rPr>
+                <w:sz w:val="20"/>
+                <w:szCs w:val="20"/>
+              </w:rPr>
+              <w:t>eg.</w:t>
+            </w:r>
+            <w:proofErr w:type="spellEnd"/>
+            <w:r>
+              <w:rPr>
+                <w:sz w:val="20"/>
+                <w:szCs w:val="20"/>
+              </w:rPr>
+              <w:t xml:space="preserve"> SW1 for a gate)</w:t>
+            </w:r>
+            <w:r>
+              <w:rPr>
+                <w:sz w:val="20"/>
+                <w:szCs w:val="20"/>
+              </w:rPr>
+              <w:t>.</w:t>
             </w:r>
           </w:p>
         </w:tc>
@@ -166,7 +249,21 @@
                 <w:sz w:val="20"/>
                 <w:szCs w:val="20"/>
               </w:rPr>
-              <w:t>Number of inputs specified for gate not in range 1-16.</w:t>
+              <w:t xml:space="preserve">Number of inputs </w:t>
+            </w:r>
+            <w:r>
+              <w:rPr>
+                <w:sz w:val="20"/>
+                <w:szCs w:val="20"/>
+              </w:rPr>
+              <w:t>defined</w:t>
+            </w:r>
+            <w:r>
+              <w:rPr>
+                <w:sz w:val="20"/>
+                <w:szCs w:val="20"/>
+              </w:rPr>
+              <w:t xml:space="preserve"> for gate not in range 1-16.</w:t>
             </w:r>
           </w:p>
         </w:tc>
@@ -186,7 +283,39 @@
                 <w:sz w:val="20"/>
                 <w:szCs w:val="20"/>
               </w:rPr>
-              <w:t>Check number of inputs in appropriate range,</w:t>
+              <w:t xml:space="preserve">‘INVALID_QUALIFIER’ error returned by </w:t>
+            </w:r>
+            <w:proofErr w:type="spellStart"/>
+            <w:r>
+              <w:rPr>
+                <w:sz w:val="20"/>
+                <w:szCs w:val="20"/>
+              </w:rPr>
+              <w:t>make_</w:t>
+            </w:r>
+            <w:proofErr w:type="gramStart"/>
+            <w:r>
+              <w:rPr>
+                <w:sz w:val="20"/>
+                <w:szCs w:val="20"/>
+              </w:rPr>
+              <w:t>device</w:t>
+            </w:r>
+            <w:proofErr w:type="spellEnd"/>
+            <w:r>
+              <w:rPr>
+                <w:sz w:val="20"/>
+                <w:szCs w:val="20"/>
+              </w:rPr>
+              <w:t>(</w:t>
+            </w:r>
+            <w:proofErr w:type="gramEnd"/>
+            <w:r>
+              <w:rPr>
+                <w:sz w:val="20"/>
+                <w:szCs w:val="20"/>
+              </w:rPr>
+              <w:t>) in Devices class.</w:t>
             </w:r>
           </w:p>
         </w:tc>
@@ -208,7 +337,14 @@
                 <w:sz w:val="20"/>
                 <w:szCs w:val="20"/>
               </w:rPr>
-              <w:t>Clock period not interpretable.</w:t>
+              <w:t>Defined c</w:t>
+            </w:r>
+            <w:r>
+              <w:rPr>
+                <w:sz w:val="20"/>
+                <w:szCs w:val="20"/>
+              </w:rPr>
+              <w:t>lock period not interpretable.</w:t>
             </w:r>
           </w:p>
         </w:tc>
@@ -270,21 +406,94 @@
                 <w:sz w:val="20"/>
                 <w:szCs w:val="20"/>
               </w:rPr>
-              <w:t>Look</w:t>
-            </w:r>
-            <w:r>
-              <w:rPr>
-                <w:sz w:val="20"/>
-                <w:szCs w:val="20"/>
-              </w:rPr>
-              <w:t xml:space="preserve"> </w:t>
-            </w:r>
-            <w:r>
-              <w:rPr>
-                <w:sz w:val="20"/>
-                <w:szCs w:val="20"/>
-              </w:rPr>
-              <w:t>up connections list to check input not already connected.</w:t>
+              <w:t xml:space="preserve">‘INPUT_CONNECTED’ error returned by </w:t>
+            </w:r>
+            <w:proofErr w:type="spellStart"/>
+            <w:r>
+              <w:rPr>
+                <w:sz w:val="20"/>
+                <w:szCs w:val="20"/>
+              </w:rPr>
+              <w:t>make_</w:t>
+            </w:r>
+            <w:proofErr w:type="gramStart"/>
+            <w:r>
+              <w:rPr>
+                <w:sz w:val="20"/>
+                <w:szCs w:val="20"/>
+              </w:rPr>
+              <w:t>connection</w:t>
+            </w:r>
+            <w:proofErr w:type="spellEnd"/>
+            <w:r>
+              <w:rPr>
+                <w:sz w:val="20"/>
+                <w:szCs w:val="20"/>
+              </w:rPr>
+              <w:t>(</w:t>
+            </w:r>
+            <w:proofErr w:type="gramEnd"/>
+            <w:r>
+              <w:rPr>
+                <w:sz w:val="20"/>
+                <w:szCs w:val="20"/>
+              </w:rPr>
+              <w:t>) in Network class.</w:t>
+            </w:r>
+            <w:r>
+              <w:rPr>
+                <w:sz w:val="20"/>
+                <w:szCs w:val="20"/>
+              </w:rPr>
+              <w:t xml:space="preserve">  If </w:t>
+            </w:r>
+            <w:proofErr w:type="spellStart"/>
+            <w:r>
+              <w:rPr>
+                <w:sz w:val="20"/>
+                <w:szCs w:val="20"/>
+              </w:rPr>
+              <w:t>get_connected_</w:t>
+            </w:r>
+            <w:proofErr w:type="gramStart"/>
+            <w:r>
+              <w:rPr>
+                <w:sz w:val="20"/>
+                <w:szCs w:val="20"/>
+              </w:rPr>
+              <w:t>output</w:t>
+            </w:r>
+            <w:proofErr w:type="spellEnd"/>
+            <w:r>
+              <w:rPr>
+                <w:sz w:val="20"/>
+                <w:szCs w:val="20"/>
+              </w:rPr>
+              <w:t>(</w:t>
+            </w:r>
+            <w:proofErr w:type="gramEnd"/>
+            <w:r>
+              <w:rPr>
+                <w:sz w:val="20"/>
+                <w:szCs w:val="20"/>
+              </w:rPr>
+              <w:t>) returns the output specified by the user (</w:t>
+            </w:r>
+            <w:proofErr w:type="spellStart"/>
+            <w:r>
+              <w:rPr>
+                <w:sz w:val="20"/>
+                <w:szCs w:val="20"/>
+              </w:rPr>
+              <w:t>ie</w:t>
+            </w:r>
+            <w:proofErr w:type="spellEnd"/>
+            <w:r>
+              <w:rPr>
+                <w:sz w:val="20"/>
+                <w:szCs w:val="20"/>
+              </w:rPr>
+              <w:t>. the user has specified the same connection twice), report to the user and move on.  Otherwise report to user and stop.</w:t>
             </w:r>
           </w:p>
         </w:tc>
@@ -306,21 +515,49 @@
                 <w:sz w:val="20"/>
                 <w:szCs w:val="20"/>
               </w:rPr>
-              <w:t xml:space="preserve">‘Q’ or ‘QBAR’ </w:t>
-            </w:r>
-            <w:r>
-              <w:rPr>
-                <w:sz w:val="20"/>
-                <w:szCs w:val="20"/>
-              </w:rPr>
-              <w:t>out</w:t>
-            </w:r>
-            <w:r>
-              <w:rPr>
-                <w:sz w:val="20"/>
-                <w:szCs w:val="20"/>
-              </w:rPr>
-              <w:t>put specified for non-DTYPE device.</w:t>
+              <w:t>Invalid port for device</w:t>
+            </w:r>
+            <w:r>
+              <w:rPr>
+                <w:sz w:val="20"/>
+                <w:szCs w:val="20"/>
+              </w:rPr>
+              <w:t xml:space="preserve"> type</w:t>
+            </w:r>
+            <w:r>
+              <w:rPr>
+                <w:sz w:val="20"/>
+                <w:szCs w:val="20"/>
+              </w:rPr>
+              <w:t xml:space="preserve"> </w:t>
+            </w:r>
+            <w:r>
+              <w:rPr>
+                <w:sz w:val="20"/>
+                <w:szCs w:val="20"/>
+              </w:rPr>
+              <w:t>(</w:t>
+            </w:r>
+            <w:r>
+              <w:rPr>
+                <w:sz w:val="20"/>
+                <w:szCs w:val="20"/>
+              </w:rPr>
+              <w:t>for connection or monitor</w:t>
+            </w:r>
+            <w:r>
+              <w:rPr>
+                <w:sz w:val="20"/>
+                <w:szCs w:val="20"/>
+              </w:rPr>
+              <w:t>)</w:t>
+            </w:r>
+            <w:r>
+              <w:rPr>
+                <w:sz w:val="20"/>
+                <w:szCs w:val="20"/>
+              </w:rPr>
+              <w:t>.</w:t>
             </w:r>
           </w:p>
         </w:tc>
@@ -340,21 +577,39 @@
                 <w:sz w:val="20"/>
                 <w:szCs w:val="20"/>
               </w:rPr>
-              <w:t>Look</w:t>
-            </w:r>
-            <w:r>
-              <w:rPr>
-                <w:sz w:val="20"/>
-                <w:szCs w:val="20"/>
-              </w:rPr>
-              <w:t xml:space="preserve"> </w:t>
-            </w:r>
-            <w:r>
-              <w:rPr>
-                <w:sz w:val="20"/>
-                <w:szCs w:val="20"/>
-              </w:rPr>
-              <w:t>up name corresponds to DTYPE if Q or QBAR used.</w:t>
+              <w:t xml:space="preserve">‘PORT_ABSENT’ error returned by </w:t>
+            </w:r>
+            <w:proofErr w:type="spellStart"/>
+            <w:r>
+              <w:rPr>
+                <w:sz w:val="20"/>
+                <w:szCs w:val="20"/>
+              </w:rPr>
+              <w:t>make_</w:t>
+            </w:r>
+            <w:proofErr w:type="gramStart"/>
+            <w:r>
+              <w:rPr>
+                <w:sz w:val="20"/>
+                <w:szCs w:val="20"/>
+              </w:rPr>
+              <w:t>connection</w:t>
+            </w:r>
+            <w:proofErr w:type="spellEnd"/>
+            <w:r>
+              <w:rPr>
+                <w:sz w:val="20"/>
+                <w:szCs w:val="20"/>
+              </w:rPr>
+              <w:t>(</w:t>
+            </w:r>
+            <w:proofErr w:type="gramEnd"/>
+            <w:r>
+              <w:rPr>
+                <w:sz w:val="20"/>
+                <w:szCs w:val="20"/>
+              </w:rPr>
+              <w:t>) in Network class.</w:t>
             </w:r>
           </w:p>
         </w:tc>
@@ -376,14 +631,49 @@
                 <w:sz w:val="20"/>
                 <w:szCs w:val="20"/>
               </w:rPr>
-              <w:t>Non-existent input specified</w:t>
-            </w:r>
-            <w:r>
-              <w:rPr>
-                <w:sz w:val="20"/>
-                <w:szCs w:val="20"/>
-              </w:rPr>
-              <w:t xml:space="preserve"> for connection</w:t>
+              <w:t xml:space="preserve">Non-existent </w:t>
+            </w:r>
+            <w:r>
+              <w:rPr>
+                <w:sz w:val="20"/>
+                <w:szCs w:val="20"/>
+              </w:rPr>
+              <w:t>device</w:t>
+            </w:r>
+            <w:r>
+              <w:rPr>
+                <w:sz w:val="20"/>
+                <w:szCs w:val="20"/>
+              </w:rPr>
+              <w:t xml:space="preserve"> </w:t>
+            </w:r>
+            <w:r>
+              <w:rPr>
+                <w:sz w:val="20"/>
+                <w:szCs w:val="20"/>
+              </w:rPr>
+              <w:t xml:space="preserve">specified </w:t>
+            </w:r>
+            <w:r>
+              <w:rPr>
+                <w:sz w:val="20"/>
+                <w:szCs w:val="20"/>
+              </w:rPr>
+              <w:t>(</w:t>
+            </w:r>
+            <w:r>
+              <w:rPr>
+                <w:sz w:val="20"/>
+                <w:szCs w:val="20"/>
+              </w:rPr>
+              <w:t>for connection</w:t>
+            </w:r>
+            <w:r>
+              <w:rPr>
+                <w:sz w:val="20"/>
+                <w:szCs w:val="20"/>
+              </w:rPr>
+              <w:t xml:space="preserve"> or monitor)</w:t>
             </w:r>
             <w:r>
               <w:rPr>
@@ -410,7 +700,67 @@
                 <w:sz w:val="20"/>
                 <w:szCs w:val="20"/>
               </w:rPr>
-              <w:t>Look up name to find device type.  Check not SWITCH or CLOCK (which have no input).  For gates, check input number is in specified range.  Check only DTYPE uses DATA, CLOCK, SET, CLEAR.</w:t>
+              <w:t>‘</w:t>
+            </w:r>
+            <w:r>
+              <w:rPr>
+                <w:sz w:val="20"/>
+                <w:szCs w:val="20"/>
+              </w:rPr>
+              <w:t>DEVICE_ABSENT</w:t>
+            </w:r>
+            <w:r>
+              <w:rPr>
+                <w:sz w:val="20"/>
+                <w:szCs w:val="20"/>
+              </w:rPr>
+              <w:t>’</w:t>
+            </w:r>
+            <w:r>
+              <w:rPr>
+                <w:sz w:val="20"/>
+                <w:szCs w:val="20"/>
+              </w:rPr>
+              <w:t xml:space="preserve"> error returned by </w:t>
+            </w:r>
+            <w:proofErr w:type="spellStart"/>
+            <w:r>
+              <w:rPr>
+                <w:sz w:val="20"/>
+                <w:szCs w:val="20"/>
+              </w:rPr>
+              <w:t>make_</w:t>
+            </w:r>
+            <w:proofErr w:type="gramStart"/>
+            <w:r>
+              <w:rPr>
+                <w:sz w:val="20"/>
+                <w:szCs w:val="20"/>
+              </w:rPr>
+              <w:t>connection</w:t>
+            </w:r>
+            <w:proofErr w:type="spellEnd"/>
+            <w:r>
+              <w:rPr>
+                <w:sz w:val="20"/>
+                <w:szCs w:val="20"/>
+              </w:rPr>
+              <w:t>(</w:t>
+            </w:r>
+            <w:proofErr w:type="gramEnd"/>
+            <w:r>
+              <w:rPr>
+                <w:sz w:val="20"/>
+                <w:szCs w:val="20"/>
+              </w:rPr>
+              <w:t>)</w:t>
+            </w:r>
+            <w:r>
+              <w:rPr>
+                <w:sz w:val="20"/>
+                <w:szCs w:val="20"/>
+              </w:rPr>
+              <w:t xml:space="preserve"> in Network class.</w:t>
             </w:r>
           </w:p>
         </w:tc>
@@ -432,7 +782,7 @@
                 <w:sz w:val="20"/>
                 <w:szCs w:val="20"/>
               </w:rPr>
-              <w:t>Non-existent output specified for connection.</w:t>
+              <w:t>Monitor already exists.</w:t>
             </w:r>
           </w:p>
         </w:tc>
@@ -452,7 +802,53 @@
                 <w:sz w:val="20"/>
                 <w:szCs w:val="20"/>
               </w:rPr>
-              <w:t>If lookup name of output returns None, report to user.</w:t>
+              <w:t xml:space="preserve">‘MONITOR_PRESENT’ error returned by </w:t>
+            </w:r>
+            <w:proofErr w:type="spellStart"/>
+            <w:r>
+              <w:rPr>
+                <w:sz w:val="20"/>
+                <w:szCs w:val="20"/>
+              </w:rPr>
+              <w:t>make_</w:t>
+            </w:r>
+            <w:proofErr w:type="gramStart"/>
+            <w:r>
+              <w:rPr>
+                <w:sz w:val="20"/>
+                <w:szCs w:val="20"/>
+              </w:rPr>
+              <w:t>monitor</w:t>
+            </w:r>
+            <w:proofErr w:type="spellEnd"/>
+            <w:r>
+              <w:rPr>
+                <w:sz w:val="20"/>
+                <w:szCs w:val="20"/>
+              </w:rPr>
+              <w:t>(</w:t>
+            </w:r>
+            <w:proofErr w:type="gramEnd"/>
+            <w:r>
+              <w:rPr>
+                <w:sz w:val="20"/>
+                <w:szCs w:val="20"/>
+              </w:rPr>
+              <w:t>) in Monitors class.</w:t>
+            </w:r>
+            <w:r>
+              <w:rPr>
+                <w:sz w:val="20"/>
+                <w:szCs w:val="20"/>
+              </w:rPr>
+              <w:t xml:space="preserve">  </w:t>
+            </w:r>
+            <w:r>
+              <w:rPr>
+                <w:sz w:val="20"/>
+                <w:szCs w:val="20"/>
+              </w:rPr>
+              <w:t>Report to user and carry on.</w:t>
             </w:r>
           </w:p>
         </w:tc>
@@ -474,7 +870,14 @@
                 <w:sz w:val="20"/>
                 <w:szCs w:val="20"/>
               </w:rPr>
-              <w:t>Non-existent output specified for monitor.</w:t>
+              <w:t>Input unconnected</w:t>
+            </w:r>
+            <w:r>
+              <w:rPr>
+                <w:sz w:val="20"/>
+                <w:szCs w:val="20"/>
+              </w:rPr>
+              <w:t>.</w:t>
             </w:r>
           </w:p>
         </w:tc>
@@ -494,7 +897,69 @@
                 <w:sz w:val="20"/>
                 <w:szCs w:val="20"/>
               </w:rPr>
-              <w:t>If lookup name of output returns None, report to user.</w:t>
+              <w:t xml:space="preserve">Call </w:t>
+            </w:r>
+            <w:proofErr w:type="spellStart"/>
+            <w:r>
+              <w:rPr>
+                <w:sz w:val="20"/>
+                <w:szCs w:val="20"/>
+              </w:rPr>
+              <w:t>check_</w:t>
+            </w:r>
+            <w:proofErr w:type="gramStart"/>
+            <w:r>
+              <w:rPr>
+                <w:sz w:val="20"/>
+                <w:szCs w:val="20"/>
+              </w:rPr>
+              <w:t>network</w:t>
+            </w:r>
+            <w:proofErr w:type="spellEnd"/>
+            <w:r>
+              <w:rPr>
+                <w:sz w:val="20"/>
+                <w:szCs w:val="20"/>
+              </w:rPr>
+              <w:t>(</w:t>
+            </w:r>
+            <w:proofErr w:type="gramEnd"/>
+            <w:r>
+              <w:rPr>
+                <w:sz w:val="20"/>
+                <w:szCs w:val="20"/>
+              </w:rPr>
+              <w:t>) in Network class</w:t>
+            </w:r>
+            <w:r>
+              <w:rPr>
+                <w:sz w:val="20"/>
+                <w:szCs w:val="20"/>
+              </w:rPr>
+              <w:t xml:space="preserve"> at end of parsing</w:t>
+            </w:r>
+            <w:r>
+              <w:rPr>
+                <w:sz w:val="20"/>
+                <w:szCs w:val="20"/>
+              </w:rPr>
+              <w:t>.  Report error if False returned (</w:t>
+            </w:r>
+            <w:proofErr w:type="spellStart"/>
+            <w:r>
+              <w:rPr>
+                <w:sz w:val="20"/>
+                <w:szCs w:val="20"/>
+              </w:rPr>
+              <w:t>ie</w:t>
+            </w:r>
+            <w:proofErr w:type="spellEnd"/>
+            <w:r>
+              <w:rPr>
+                <w:sz w:val="20"/>
+                <w:szCs w:val="20"/>
+              </w:rPr>
+              <w:t>. there are floating inputs).</w:t>
             </w:r>
           </w:p>
         </w:tc>
@@ -516,7 +981,7 @@
                 <w:sz w:val="20"/>
                 <w:szCs w:val="20"/>
               </w:rPr>
-              <w:t>Connection already exists.</w:t>
+              <w:t>No monitor given.</w:t>
             </w:r>
           </w:p>
         </w:tc>
@@ -536,187 +1001,57 @@
                 <w:sz w:val="20"/>
                 <w:szCs w:val="20"/>
               </w:rPr>
-              <w:t>Look up in connections list (this should be first check).  Can skip to next connection in file if this is the case.</w:t>
-            </w:r>
-          </w:p>
-        </w:tc>
-      </w:tr>
-      <w:tr>
-        <w:tc>
-          <w:tcPr>
-            <w:tcW w:w="5361" w:type="dxa"/>
-          </w:tcPr>
-          <w:p>
-            <w:pPr>
-              <w:rPr>
-                <w:sz w:val="20"/>
-                <w:szCs w:val="20"/>
-              </w:rPr>
-            </w:pPr>
-            <w:r>
-              <w:rPr>
-                <w:sz w:val="20"/>
-                <w:szCs w:val="20"/>
-              </w:rPr>
-              <w:t>Monitor already exists.</w:t>
-            </w:r>
-          </w:p>
-        </w:tc>
-        <w:tc>
-          <w:tcPr>
-            <w:tcW w:w="5413" w:type="dxa"/>
-          </w:tcPr>
-          <w:p>
-            <w:pPr>
-              <w:rPr>
-                <w:sz w:val="20"/>
-                <w:szCs w:val="20"/>
-              </w:rPr>
-            </w:pPr>
-            <w:r>
-              <w:rPr>
-                <w:sz w:val="20"/>
-                <w:szCs w:val="20"/>
-              </w:rPr>
-              <w:t>Look up in monitors list.  Can skip to next monitor if this is the case.</w:t>
-            </w:r>
-          </w:p>
-        </w:tc>
-      </w:tr>
-      <w:tr>
-        <w:tc>
-          <w:tcPr>
-            <w:tcW w:w="5361" w:type="dxa"/>
-          </w:tcPr>
-          <w:p>
-            <w:pPr>
-              <w:rPr>
-                <w:sz w:val="20"/>
-                <w:szCs w:val="20"/>
-              </w:rPr>
-            </w:pPr>
-            <w:r>
-              <w:rPr>
-                <w:sz w:val="20"/>
-                <w:szCs w:val="20"/>
-              </w:rPr>
-              <w:t>Input unconnected</w:t>
-            </w:r>
-            <w:r>
-              <w:rPr>
-                <w:sz w:val="20"/>
-                <w:szCs w:val="20"/>
-              </w:rPr>
-              <w:t>.</w:t>
-            </w:r>
-          </w:p>
-        </w:tc>
-        <w:tc>
-          <w:tcPr>
-            <w:tcW w:w="5413" w:type="dxa"/>
-          </w:tcPr>
-          <w:p>
-            <w:pPr>
-              <w:rPr>
-                <w:sz w:val="20"/>
-                <w:szCs w:val="20"/>
-              </w:rPr>
-            </w:pPr>
-            <w:r>
-              <w:rPr>
-                <w:sz w:val="20"/>
-                <w:szCs w:val="20"/>
-              </w:rPr>
-              <w:t>At end of file check all inputs have a connection.  If not, report floating inputs to user.</w:t>
-            </w:r>
-          </w:p>
-        </w:tc>
-      </w:tr>
-      <w:tr>
-        <w:tc>
-          <w:tcPr>
-            <w:tcW w:w="5361" w:type="dxa"/>
-          </w:tcPr>
-          <w:p>
-            <w:pPr>
-              <w:rPr>
-                <w:sz w:val="20"/>
-                <w:szCs w:val="20"/>
-              </w:rPr>
-            </w:pPr>
-            <w:r>
-              <w:rPr>
-                <w:sz w:val="20"/>
-                <w:szCs w:val="20"/>
-              </w:rPr>
-              <w:t>Switch defined in 2 different states.</w:t>
-            </w:r>
-          </w:p>
-        </w:tc>
-        <w:tc>
-          <w:tcPr>
-            <w:tcW w:w="5413" w:type="dxa"/>
-          </w:tcPr>
-          <w:p>
-            <w:pPr>
-              <w:rPr>
-                <w:sz w:val="20"/>
-                <w:szCs w:val="20"/>
-              </w:rPr>
-            </w:pPr>
-            <w:r>
-              <w:rPr>
-                <w:sz w:val="20"/>
-                <w:szCs w:val="20"/>
-              </w:rPr>
-              <w:t>Check if switch state has been defined before.</w:t>
-            </w:r>
-          </w:p>
-        </w:tc>
-      </w:tr>
-      <w:tr>
-        <w:tc>
-          <w:tcPr>
-            <w:tcW w:w="5361" w:type="dxa"/>
-          </w:tcPr>
-          <w:p>
-            <w:pPr>
-              <w:rPr>
-                <w:sz w:val="20"/>
-                <w:szCs w:val="20"/>
-              </w:rPr>
-            </w:pPr>
-            <w:r>
-              <w:rPr>
-                <w:sz w:val="20"/>
-                <w:szCs w:val="20"/>
-              </w:rPr>
-              <w:t>No monitor given.</w:t>
-            </w:r>
-          </w:p>
-        </w:tc>
-        <w:tc>
-          <w:tcPr>
-            <w:tcW w:w="5413" w:type="dxa"/>
-          </w:tcPr>
-          <w:p>
-            <w:pPr>
-              <w:rPr>
-                <w:sz w:val="20"/>
-                <w:szCs w:val="20"/>
-              </w:rPr>
-            </w:pPr>
-            <w:r>
-              <w:rPr>
-                <w:sz w:val="20"/>
-                <w:szCs w:val="20"/>
-              </w:rPr>
-              <w:t>Check at least one monitor specified. If not, alert user.</w:t>
+              <w:t xml:space="preserve">If </w:t>
+            </w:r>
+            <w:proofErr w:type="spellStart"/>
+            <w:r>
+              <w:rPr>
+                <w:sz w:val="20"/>
+                <w:szCs w:val="20"/>
+              </w:rPr>
+              <w:t>monitors_dictionary</w:t>
+            </w:r>
+            <w:proofErr w:type="spellEnd"/>
+            <w:r>
+              <w:rPr>
+                <w:sz w:val="20"/>
+                <w:szCs w:val="20"/>
+              </w:rPr>
+              <w:t xml:space="preserve"> in Monitors class is empty</w:t>
+            </w:r>
+            <w:r>
+              <w:rPr>
+                <w:sz w:val="20"/>
+                <w:szCs w:val="20"/>
+              </w:rPr>
+              <w:t xml:space="preserve"> at end of parsing</w:t>
+            </w:r>
+            <w:r>
+              <w:rPr>
+                <w:sz w:val="20"/>
+                <w:szCs w:val="20"/>
+              </w:rPr>
+              <w:t>,</w:t>
+            </w:r>
+            <w:r>
+              <w:rPr>
+                <w:sz w:val="20"/>
+                <w:szCs w:val="20"/>
+              </w:rPr>
+              <w:t xml:space="preserve"> alert user</w:t>
+            </w:r>
+            <w:r>
+              <w:rPr>
+                <w:sz w:val="20"/>
+                <w:szCs w:val="20"/>
+              </w:rPr>
+              <w:t xml:space="preserve"> and carry on.</w:t>
             </w:r>
           </w:p>
         </w:tc>
       </w:tr>
     </w:tbl>
+    <w:p/>
     <w:p>
       <w:r>
         <w:t>NB: devices must be defined before being connected or monitored.</w:t>
@@ -725,7 +1060,10 @@
     <w:p/>
     <w:p>
       <w:r>
-        <w:t>Read pre-written classes to check all this makes sense.</w:t>
+        <w:t xml:space="preserve">Input-to-input and output-to-output errors are </w:t>
+      </w:r>
+      <w:r>
+        <w:t>syntactically forbidden (and therefore do not need to be specified as a semantic error).</w:t>
       </w:r>
     </w:p>
     <w:sectPr>
@@ -739,7 +1077,7 @@
 </file>
 
 <file path=word/numbering.xml><?xml version="1.0" encoding="utf-8"?>
-<w:numbering xmlns:wpc="http://schemas.microsoft.com/office/word/2010/wordprocessingCanvas" xmlns:cx="http://schemas.microsoft.com/office/drawing/2014/chartex" xmlns:cx1="http://schemas.microsoft.com/office/drawing/2015/9/8/chartex" xmlns:cx2="http://schemas.microsoft.com/office/drawing/2015/10/21/chartex" xmlns:cx3="http://schemas.microsoft.com/office/drawing/2016/5/9/chartex" xmlns:cx4="http://schemas.microsoft.com/office/drawing/2016/5/10/chartex" xmlns:cx5="http://schemas.microsoft.com/office/drawing/2016/5/11/chartex" xmlns:cx6="http://schemas.microsoft.com/office/drawing/2016/5/12/chartex" xmlns:cx7="http://schemas.microsoft.com/office/drawing/2016/5/13/chartex" xmlns:cx8="http://schemas.microsoft.com/office/drawing/2016/5/14/chartex" xmlns:mc="http://schemas.openxmlformats.org/markup-compatibility/2006" xmlns:aink="http://schemas.microsoft.com/office/drawing/2016/ink" xmlns:am3d="http://schemas.microsoft.com/office/drawing/2017/model3d" xmlns:o="urn:schemas-microsoft-com:office:office" xmlns:r="http://schemas.openxmlformats.org/officeDocument/2006/relationships" xmlns:m="http://schemas.openxmlformats.org/officeDocument/2006/math" xmlns:v="urn:schemas-microsoft-com:vml" xmlns:wp14="http://schemas.microsoft.com/office/word/2010/wordprocessingDrawing" xmlns:wp="http://schemas.openxmlformats.org/drawingml/2006/wordprocessingDrawing" xmlns:w10="urn:schemas-microsoft-com:office:word" xmlns:w="http://schemas.openxmlformats.org/wordprocessingml/2006/main" xmlns:w14="http://schemas.microsoft.com/office/word/2010/wordml" xmlns:w15="http://schemas.microsoft.com/office/word/2012/wordml" xmlns:w16cex="http://schemas.microsoft.com/office/word/2018/wordml/cex" xmlns:w16cid="http://schemas.microsoft.com/office/word/2016/wordml/cid" xmlns:w16="http://schemas.microsoft.com/office/word/2018/wordml" xmlns:w16sdtdh="http://schemas.microsoft.com/office/word/2020/wordml/sdtdatahash" xmlns:w16se="http://schemas.microsoft.com/office/word/2015/wordml/symex" xmlns:wpg="http://schemas.microsoft.com/office/word/2010/wordprocessingGroup" xmlns:wpi="http://schemas.microsoft.com/office/word/2010/wordprocessingInk" xmlns:wne="http://schemas.microsoft.com/office/word/2006/wordml" xmlns:wps="http://schemas.microsoft.com/office/word/2010/wordprocessingShape" mc:Ignorable="w14 w15 w16se w16cid w16 w16cex w16sdtdh wp14">
+<w:numbering xmlns:wpc="http://schemas.microsoft.com/office/word/2010/wordprocessingCanvas" xmlns:cx="http://schemas.microsoft.com/office/drawing/2014/chartex" xmlns:cx1="http://schemas.microsoft.com/office/drawing/2015/9/8/chartex" xmlns:cx2="http://schemas.microsoft.com/office/drawing/2015/10/21/chartex" xmlns:cx3="http://schemas.microsoft.com/office/drawing/2016/5/9/chartex" xmlns:cx4="http://schemas.microsoft.com/office/drawing/2016/5/10/chartex" xmlns:cx5="http://schemas.microsoft.com/office/drawing/2016/5/11/chartex" xmlns:cx6="http://schemas.microsoft.com/office/drawing/2016/5/12/chartex" xmlns:cx7="http://schemas.microsoft.com/office/drawing/2016/5/13/chartex" xmlns:cx8="http://schemas.microsoft.com/office/drawing/2016/5/14/chartex" xmlns:mc="http://schemas.openxmlformats.org/markup-compatibility/2006" xmlns:aink="http://schemas.microsoft.com/office/drawing/2016/ink" xmlns:am3d="http://schemas.microsoft.com/office/drawing/2017/model3d" xmlns:o="urn:schemas-microsoft-com:office:office" xmlns:r="http://schemas.openxmlformats.org/officeDocument/2006/relationships" xmlns:m="http://schemas.openxmlformats.org/officeDocument/2006/math" xmlns:v="urn:schemas-microsoft-com:vml" xmlns:wp14="http://schemas.microsoft.com/office/word/2010/wordprocessingDrawing" xmlns:wp="http://schemas.openxmlformats.org/drawingml/2006/wordprocessingDrawing" xmlns:w10="urn:schemas-microsoft-com:office:word" xmlns:w="http://schemas.openxmlformats.org/wordprocessingml/2006/main" xmlns:w14="http://schemas.microsoft.com/office/word/2010/wordml" xmlns:w15="http://schemas.microsoft.com/office/word/2012/wordml" xmlns:w16cex="http://schemas.microsoft.com/office/word/2018/wordml/cex" xmlns:w16cid="http://schemas.microsoft.com/office/word/2016/wordml/cid" xmlns:w16="http://schemas.microsoft.com/office/word/2018/wordml" xmlns:w16se="http://schemas.microsoft.com/office/word/2015/wordml/symex" xmlns:wpg="http://schemas.microsoft.com/office/word/2010/wordprocessingGroup" xmlns:wpi="http://schemas.microsoft.com/office/word/2010/wordprocessingInk" xmlns:wne="http://schemas.microsoft.com/office/word/2006/wordml" xmlns:wps="http://schemas.microsoft.com/office/word/2010/wordprocessingShape" mc:Ignorable="w14 w15 w16se w16cid w16 w16cex wp14">
   <w:abstractNum w:abstractNumId="0" w15:restartNumberingAfterBreak="0">
     <w:nsid w:val="6A07614D"/>
     <w:multiLevelType w:val="hybridMultilevel"/>
@@ -860,7 +1198,7 @@
 </file>
 
 <file path=word/styles.xml><?xml version="1.0" encoding="utf-8"?>
-<w:styles xmlns:mc="http://schemas.openxmlformats.org/markup-compatibility/2006" xmlns:r="http://schemas.openxmlformats.org/officeDocument/2006/relationships" xmlns:w="http://schemas.openxmlformats.org/wordprocessingml/2006/main" xmlns:w14="http://schemas.microsoft.com/office/word/2010/wordml" xmlns:w15="http://schemas.microsoft.com/office/word/2012/wordml" xmlns:w16cex="http://schemas.microsoft.com/office/word/2018/wordml/cex" xmlns:w16cid="http://schemas.microsoft.com/office/word/2016/wordml/cid" xmlns:w16="http://schemas.microsoft.com/office/word/2018/wordml" xmlns:w16sdtdh="http://schemas.microsoft.com/office/word/2020/wordml/sdtdatahash" xmlns:w16se="http://schemas.microsoft.com/office/word/2015/wordml/symex" mc:Ignorable="w14 w15 w16se w16cid w16 w16cex w16sdtdh">
+<w:styles xmlns:mc="http://schemas.openxmlformats.org/markup-compatibility/2006" xmlns:r="http://schemas.openxmlformats.org/officeDocument/2006/relationships" xmlns:w="http://schemas.openxmlformats.org/wordprocessingml/2006/main" xmlns:w14="http://schemas.microsoft.com/office/word/2010/wordml" xmlns:w15="http://schemas.microsoft.com/office/word/2012/wordml" xmlns:w16cex="http://schemas.microsoft.com/office/word/2018/wordml/cex" xmlns:w16cid="http://schemas.microsoft.com/office/word/2016/wordml/cid" xmlns:w16="http://schemas.microsoft.com/office/word/2018/wordml" xmlns:w16se="http://schemas.microsoft.com/office/word/2015/wordml/symex" mc:Ignorable="w14 w15 w16se w16cid w16 w16cex">
   <w:docDefaults>
     <w:rPrDefault>
       <w:rPr>
